--- a/judgewaddell.org/Content/pdf/WaddellScholarshipApplication.docx
+++ b/judgewaddell.org/Content/pdf/WaddellScholarshipApplication.docx
@@ -1,6 +1,6 @@
 
 <file path=word/document.xml><?xml version="1.0" encoding="utf-8"?>
-<w:document xmlns:wpc="http://schemas.microsoft.com/office/word/2010/wordprocessingCanvas" xmlns:mc="http://schemas.openxmlformats.org/markup-compatibility/2006" xmlns:o="urn:schemas-microsoft-com:office:office" xmlns:r="http://schemas.openxmlformats.org/officeDocument/2006/relationships" xmlns:m="http://schemas.openxmlformats.org/officeDocument/2006/math" xmlns:v="urn:schemas-microsoft-com:vml" xmlns:wp14="http://schemas.microsoft.com/office/word/2010/wordprocessingDrawing" xmlns:wp="http://schemas.openxmlformats.org/drawingml/2006/wordprocessingDrawing" xmlns:w10="urn:schemas-microsoft-com:office:word" xmlns:w="http://schemas.openxmlformats.org/wordprocessingml/2006/main" xmlns:w14="http://schemas.microsoft.com/office/word/2010/wordml" xmlns:w15="http://schemas.microsoft.com/office/word/2012/wordml" xmlns:wpg="http://schemas.microsoft.com/office/word/2010/wordprocessingGroup" xmlns:wpi="http://schemas.microsoft.com/office/word/2010/wordprocessingInk" xmlns:wne="http://schemas.microsoft.com/office/word/2006/wordml" xmlns:wps="http://schemas.microsoft.com/office/word/2010/wordprocessingShape" mc:Ignorable="w14 w15 wp14">
+<w:document xmlns:wpc="http://schemas.microsoft.com/office/word/2010/wordprocessingCanvas" xmlns:cx="http://schemas.microsoft.com/office/drawing/2014/chartex" xmlns:cx1="http://schemas.microsoft.com/office/drawing/2015/9/8/chartex" xmlns:cx2="http://schemas.microsoft.com/office/drawing/2015/10/21/chartex" xmlns:cx3="http://schemas.microsoft.com/office/drawing/2016/5/9/chartex" xmlns:cx4="http://schemas.microsoft.com/office/drawing/2016/5/10/chartex" xmlns:cx5="http://schemas.microsoft.com/office/drawing/2016/5/11/chartex" xmlns:cx6="http://schemas.microsoft.com/office/drawing/2016/5/12/chartex" xmlns:cx7="http://schemas.microsoft.com/office/drawing/2016/5/13/chartex" xmlns:cx8="http://schemas.microsoft.com/office/drawing/2016/5/14/chartex" xmlns:mc="http://schemas.openxmlformats.org/markup-compatibility/2006" xmlns:aink="http://schemas.microsoft.com/office/drawing/2016/ink" xmlns:am3d="http://schemas.microsoft.com/office/drawing/2017/model3d" xmlns:o="urn:schemas-microsoft-com:office:office" xmlns:oel="http://schemas.microsoft.com/office/2019/extlst" xmlns:r="http://schemas.openxmlformats.org/officeDocument/2006/relationships" xmlns:m="http://schemas.openxmlformats.org/officeDocument/2006/math" xmlns:v="urn:schemas-microsoft-com:vml" xmlns:wp14="http://schemas.microsoft.com/office/word/2010/wordprocessingDrawing" xmlns:wp="http://schemas.openxmlformats.org/drawingml/2006/wordprocessingDrawing" xmlns:w10="urn:schemas-microsoft-com:office:word" xmlns:w="http://schemas.openxmlformats.org/wordprocessingml/2006/main" xmlns:w14="http://schemas.microsoft.com/office/word/2010/wordml" xmlns:w15="http://schemas.microsoft.com/office/word/2012/wordml" xmlns:w16cex="http://schemas.microsoft.com/office/word/2018/wordml/cex" xmlns:w16cid="http://schemas.microsoft.com/office/word/2016/wordml/cid" xmlns:w16="http://schemas.microsoft.com/office/word/2018/wordml" xmlns:w16sdtdh="http://schemas.microsoft.com/office/word/2020/wordml/sdtdatahash" xmlns:w16se="http://schemas.microsoft.com/office/word/2015/wordml/symex" xmlns:wpg="http://schemas.microsoft.com/office/word/2010/wordprocessingGroup" xmlns:wpi="http://schemas.microsoft.com/office/word/2010/wordprocessingInk" xmlns:wne="http://schemas.microsoft.com/office/word/2006/wordml" xmlns:wps="http://schemas.microsoft.com/office/word/2010/wordprocessingShape" mc:Ignorable="w14 w15 w16se w16cid w16 w16cex w16sdtdh wp14">
   <w:body>
     <w:p>
       <w:pPr>
@@ -12,8 +12,6 @@
           <w:color w:val="FF0000"/>
         </w:rPr>
       </w:pPr>
-      <w:bookmarkStart w:name="_GoBack" w:id="0"/>
-      <w:bookmarkEnd w:id="0"/>
     </w:p>
     <w:p>
       <w:pPr>
@@ -112,7 +110,10 @@
         </w:rPr>
       </w:pPr>
       <w:r>
-        <w:t>2022</w:t>
+        <w:t>202</w:t>
+      </w:r>
+      <w:r>
+        <w:t>3</w:t>
       </w:r>
       <w:r>
         <w:rPr>
@@ -206,7 +207,14 @@
           <w:b/>
           <w:u w:val="single"/>
         </w:rPr>
-        <w:t>2022</w:t>
+        <w:t>202</w:t>
+      </w:r>
+      <w:r>
+        <w:rPr>
+          <w:b/>
+          <w:u w:val="single"/>
+        </w:rPr>
+        <w:t>3</w:t>
       </w:r>
     </w:p>
     <w:p>
@@ -245,13 +253,8 @@
         <w:t xml:space="preserve"> </w:t>
       </w:r>
       <w:r>
-        <w:t xml:space="preserve">It is named for a coach and teacher who exemplified the finest in </w:t>
-      </w:r>
-      <w:proofErr w:type="gramStart"/>
-      <w:r>
-        <w:t>Highlands</w:t>
-      </w:r>
-      <w:proofErr w:type="gramEnd"/>
+        <w:t>It is named for a coach and teacher who exemplified the finest in Highlands</w:t>
+      </w:r>
       <w:r>
         <w:rPr>
           <w:spacing w:val="1"/>
@@ -599,15 +602,7 @@
         <w:t xml:space="preserve">rovided the candidate </w:t>
       </w:r>
       <w:r>
-        <w:t>(</w:t>
-      </w:r>
-      <w:proofErr w:type="spellStart"/>
-      <w:r>
-        <w:t>i</w:t>
-      </w:r>
-      <w:proofErr w:type="spellEnd"/>
-      <w:r>
-        <w:t xml:space="preserve">) </w:t>
+        <w:t xml:space="preserve">(i) </w:t>
       </w:r>
       <w:r>
         <w:t xml:space="preserve">has successfully </w:t>
@@ -2734,7 +2729,7 @@
       <w:r>
         <w:t xml:space="preserve">(see </w:t>
       </w:r>
-      <w:hyperlink w:history="1" r:id="rId6">
+      <w:hyperlink r:id="rId6" w:history="1">
         <w:r>
           <w:rPr>
             <w:rStyle w:val="Hyperlink"/>
@@ -3049,7 +3044,7 @@
 </file>
 
 <file path=word/numbering.xml><?xml version="1.0" encoding="utf-8"?>
-<w:numbering xmlns:wpc="http://schemas.microsoft.com/office/word/2010/wordprocessingCanvas" xmlns:mc="http://schemas.openxmlformats.org/markup-compatibility/2006" xmlns:o="urn:schemas-microsoft-com:office:office" xmlns:r="http://schemas.openxmlformats.org/officeDocument/2006/relationships" xmlns:m="http://schemas.openxmlformats.org/officeDocument/2006/math" xmlns:v="urn:schemas-microsoft-com:vml" xmlns:wp14="http://schemas.microsoft.com/office/word/2010/wordprocessingDrawing" xmlns:wp="http://schemas.openxmlformats.org/drawingml/2006/wordprocessingDrawing" xmlns:w10="urn:schemas-microsoft-com:office:word" xmlns:w="http://schemas.openxmlformats.org/wordprocessingml/2006/main" xmlns:w14="http://schemas.microsoft.com/office/word/2010/wordml" xmlns:w15="http://schemas.microsoft.com/office/word/2012/wordml" xmlns:wpg="http://schemas.microsoft.com/office/word/2010/wordprocessingGroup" xmlns:wpi="http://schemas.microsoft.com/office/word/2010/wordprocessingInk" xmlns:wne="http://schemas.microsoft.com/office/word/2006/wordml" xmlns:wps="http://schemas.microsoft.com/office/word/2010/wordprocessingShape" mc:Ignorable="w14 w15 wp14">
+<w:numbering xmlns:wpc="http://schemas.microsoft.com/office/word/2010/wordprocessingCanvas" xmlns:cx="http://schemas.microsoft.com/office/drawing/2014/chartex" xmlns:cx1="http://schemas.microsoft.com/office/drawing/2015/9/8/chartex" xmlns:cx2="http://schemas.microsoft.com/office/drawing/2015/10/21/chartex" xmlns:cx3="http://schemas.microsoft.com/office/drawing/2016/5/9/chartex" xmlns:cx4="http://schemas.microsoft.com/office/drawing/2016/5/10/chartex" xmlns:cx5="http://schemas.microsoft.com/office/drawing/2016/5/11/chartex" xmlns:cx6="http://schemas.microsoft.com/office/drawing/2016/5/12/chartex" xmlns:cx7="http://schemas.microsoft.com/office/drawing/2016/5/13/chartex" xmlns:cx8="http://schemas.microsoft.com/office/drawing/2016/5/14/chartex" xmlns:mc="http://schemas.openxmlformats.org/markup-compatibility/2006" xmlns:aink="http://schemas.microsoft.com/office/drawing/2016/ink" xmlns:am3d="http://schemas.microsoft.com/office/drawing/2017/model3d" xmlns:o="urn:schemas-microsoft-com:office:office" xmlns:oel="http://schemas.microsoft.com/office/2019/extlst" xmlns:r="http://schemas.openxmlformats.org/officeDocument/2006/relationships" xmlns:m="http://schemas.openxmlformats.org/officeDocument/2006/math" xmlns:v="urn:schemas-microsoft-com:vml" xmlns:wp14="http://schemas.microsoft.com/office/word/2010/wordprocessingDrawing" xmlns:wp="http://schemas.openxmlformats.org/drawingml/2006/wordprocessingDrawing" xmlns:w10="urn:schemas-microsoft-com:office:word" xmlns:w="http://schemas.openxmlformats.org/wordprocessingml/2006/main" xmlns:w14="http://schemas.microsoft.com/office/word/2010/wordml" xmlns:w15="http://schemas.microsoft.com/office/word/2012/wordml" xmlns:w16cex="http://schemas.microsoft.com/office/word/2018/wordml/cex" xmlns:w16cid="http://schemas.microsoft.com/office/word/2016/wordml/cid" xmlns:w16="http://schemas.microsoft.com/office/word/2018/wordml" xmlns:w16sdtdh="http://schemas.microsoft.com/office/word/2020/wordml/sdtdatahash" xmlns:w16se="http://schemas.microsoft.com/office/word/2015/wordml/symex" xmlns:wpg="http://schemas.microsoft.com/office/word/2010/wordprocessingGroup" xmlns:wpi="http://schemas.microsoft.com/office/word/2010/wordprocessingInk" xmlns:wne="http://schemas.microsoft.com/office/word/2006/wordml" xmlns:wps="http://schemas.microsoft.com/office/word/2010/wordprocessingShape" mc:Ignorable="w14 w15 w16se w16cid w16 w16cex w16sdtdh wp14">
   <w:abstractNum w:abstractNumId="0" w15:restartNumberingAfterBreak="0">
     <w:nsid w:val="10ED75BC"/>
     <w:multiLevelType w:val="hybridMultilevel"/>
@@ -3386,24 +3381,24 @@
       </w:rPr>
     </w:lvl>
   </w:abstractNum>
-  <w:num w:numId="1">
+  <w:num w:numId="1" w16cid:durableId="1557233525">
     <w:abstractNumId w:val="2"/>
   </w:num>
-  <w:num w:numId="2">
+  <w:num w:numId="2" w16cid:durableId="1573195198">
     <w:abstractNumId w:val="1"/>
   </w:num>
-  <w:num w:numId="3">
+  <w:num w:numId="3" w16cid:durableId="1006787626">
     <w:abstractNumId w:val="0"/>
   </w:num>
 </w:numbering>
 </file>
 
 <file path=word/styles.xml><?xml version="1.0" encoding="utf-8"?>
-<w:styles xmlns:mc="http://schemas.openxmlformats.org/markup-compatibility/2006" xmlns:r="http://schemas.openxmlformats.org/officeDocument/2006/relationships" xmlns:w="http://schemas.openxmlformats.org/wordprocessingml/2006/main" xmlns:w14="http://schemas.microsoft.com/office/word/2010/wordml" xmlns:w15="http://schemas.microsoft.com/office/word/2012/wordml" mc:Ignorable="w14 w15">
+<w:styles xmlns:mc="http://schemas.openxmlformats.org/markup-compatibility/2006" xmlns:r="http://schemas.openxmlformats.org/officeDocument/2006/relationships" xmlns:w="http://schemas.openxmlformats.org/wordprocessingml/2006/main" xmlns:w14="http://schemas.microsoft.com/office/word/2010/wordml" xmlns:w15="http://schemas.microsoft.com/office/word/2012/wordml" xmlns:w16cex="http://schemas.microsoft.com/office/word/2018/wordml/cex" xmlns:w16cid="http://schemas.microsoft.com/office/word/2016/wordml/cid" xmlns:w16="http://schemas.microsoft.com/office/word/2018/wordml" xmlns:w16sdtdh="http://schemas.microsoft.com/office/word/2020/wordml/sdtdatahash" xmlns:w16se="http://schemas.microsoft.com/office/word/2015/wordml/symex" mc:Ignorable="w14 w15 w16se w16cid w16 w16cex w16sdtdh">
   <w:docDefaults>
     <w:rPrDefault>
       <w:rPr>
-        <w:rFonts w:asciiTheme="minorHAnsi" w:hAnsiTheme="minorHAnsi" w:eastAsiaTheme="minorHAnsi" w:cstheme="minorBidi"/>
+        <w:rFonts w:asciiTheme="minorHAnsi" w:eastAsiaTheme="minorHAnsi" w:hAnsiTheme="minorHAnsi" w:cstheme="minorBidi"/>
         <w:sz w:val="22"/>
         <w:szCs w:val="22"/>
         <w:lang w:val="en-US" w:eastAsia="en-US" w:bidi="ar-SA"/>
@@ -3417,17 +3412,17 @@
       </w:pPr>
     </w:pPrDefault>
   </w:docDefaults>
-  <w:latentStyles w:defLockedState="0" w:defUIPriority="99" w:defSemiHidden="0" w:defUnhideWhenUsed="0" w:defQFormat="0" w:count="371">
+  <w:latentStyles w:defLockedState="0" w:defUIPriority="99" w:defSemiHidden="0" w:defUnhideWhenUsed="0" w:defQFormat="0" w:count="376">
     <w:lsdException w:name="Normal" w:uiPriority="0" w:qFormat="1"/>
     <w:lsdException w:name="heading 1" w:uiPriority="9" w:qFormat="1"/>
-    <w:lsdException w:name="heading 2" w:uiPriority="9" w:semiHidden="1" w:unhideWhenUsed="1" w:qFormat="1"/>
-    <w:lsdException w:name="heading 3" w:uiPriority="9" w:semiHidden="1" w:unhideWhenUsed="1" w:qFormat="1"/>
-    <w:lsdException w:name="heading 4" w:uiPriority="9" w:semiHidden="1" w:unhideWhenUsed="1" w:qFormat="1"/>
-    <w:lsdException w:name="heading 5" w:uiPriority="9" w:semiHidden="1" w:unhideWhenUsed="1" w:qFormat="1"/>
-    <w:lsdException w:name="heading 6" w:uiPriority="9" w:semiHidden="1" w:unhideWhenUsed="1" w:qFormat="1"/>
-    <w:lsdException w:name="heading 7" w:uiPriority="9" w:semiHidden="1" w:unhideWhenUsed="1" w:qFormat="1"/>
-    <w:lsdException w:name="heading 8" w:uiPriority="9" w:semiHidden="1" w:unhideWhenUsed="1" w:qFormat="1"/>
-    <w:lsdException w:name="heading 9" w:uiPriority="9" w:semiHidden="1" w:unhideWhenUsed="1" w:qFormat="1"/>
+    <w:lsdException w:name="heading 2" w:semiHidden="1" w:uiPriority="9" w:unhideWhenUsed="1" w:qFormat="1"/>
+    <w:lsdException w:name="heading 3" w:semiHidden="1" w:uiPriority="9" w:unhideWhenUsed="1" w:qFormat="1"/>
+    <w:lsdException w:name="heading 4" w:semiHidden="1" w:uiPriority="9" w:unhideWhenUsed="1" w:qFormat="1"/>
+    <w:lsdException w:name="heading 5" w:semiHidden="1" w:uiPriority="9" w:unhideWhenUsed="1" w:qFormat="1"/>
+    <w:lsdException w:name="heading 6" w:semiHidden="1" w:uiPriority="9" w:unhideWhenUsed="1" w:qFormat="1"/>
+    <w:lsdException w:name="heading 7" w:semiHidden="1" w:uiPriority="9" w:unhideWhenUsed="1" w:qFormat="1"/>
+    <w:lsdException w:name="heading 8" w:semiHidden="1" w:uiPriority="9" w:unhideWhenUsed="1" w:qFormat="1"/>
+    <w:lsdException w:name="heading 9" w:semiHidden="1" w:uiPriority="9" w:unhideWhenUsed="1" w:qFormat="1"/>
     <w:lsdException w:name="index 1" w:semiHidden="1" w:unhideWhenUsed="1"/>
     <w:lsdException w:name="index 2" w:semiHidden="1" w:unhideWhenUsed="1"/>
     <w:lsdException w:name="index 3" w:semiHidden="1" w:unhideWhenUsed="1"/>
@@ -3437,22 +3432,22 @@
     <w:lsdException w:name="index 7" w:semiHidden="1" w:unhideWhenUsed="1"/>
     <w:lsdException w:name="index 8" w:semiHidden="1" w:unhideWhenUsed="1"/>
     <w:lsdException w:name="index 9" w:semiHidden="1" w:unhideWhenUsed="1"/>
-    <w:lsdException w:name="toc 1" w:uiPriority="39" w:semiHidden="1" w:unhideWhenUsed="1"/>
-    <w:lsdException w:name="toc 2" w:uiPriority="39" w:semiHidden="1" w:unhideWhenUsed="1"/>
-    <w:lsdException w:name="toc 3" w:uiPriority="39" w:semiHidden="1" w:unhideWhenUsed="1"/>
-    <w:lsdException w:name="toc 4" w:uiPriority="39" w:semiHidden="1" w:unhideWhenUsed="1"/>
-    <w:lsdException w:name="toc 5" w:uiPriority="39" w:semiHidden="1" w:unhideWhenUsed="1"/>
-    <w:lsdException w:name="toc 6" w:uiPriority="39" w:semiHidden="1" w:unhideWhenUsed="1"/>
-    <w:lsdException w:name="toc 7" w:uiPriority="39" w:semiHidden="1" w:unhideWhenUsed="1"/>
-    <w:lsdException w:name="toc 8" w:uiPriority="39" w:semiHidden="1" w:unhideWhenUsed="1"/>
-    <w:lsdException w:name="toc 9" w:uiPriority="39" w:semiHidden="1" w:unhideWhenUsed="1"/>
+    <w:lsdException w:name="toc 1" w:semiHidden="1" w:uiPriority="39" w:unhideWhenUsed="1"/>
+    <w:lsdException w:name="toc 2" w:semiHidden="1" w:uiPriority="39" w:unhideWhenUsed="1"/>
+    <w:lsdException w:name="toc 3" w:semiHidden="1" w:uiPriority="39" w:unhideWhenUsed="1"/>
+    <w:lsdException w:name="toc 4" w:semiHidden="1" w:uiPriority="39" w:unhideWhenUsed="1"/>
+    <w:lsdException w:name="toc 5" w:semiHidden="1" w:uiPriority="39" w:unhideWhenUsed="1"/>
+    <w:lsdException w:name="toc 6" w:semiHidden="1" w:uiPriority="39" w:unhideWhenUsed="1"/>
+    <w:lsdException w:name="toc 7" w:semiHidden="1" w:uiPriority="39" w:unhideWhenUsed="1"/>
+    <w:lsdException w:name="toc 8" w:semiHidden="1" w:uiPriority="39" w:unhideWhenUsed="1"/>
+    <w:lsdException w:name="toc 9" w:semiHidden="1" w:uiPriority="39" w:unhideWhenUsed="1"/>
     <w:lsdException w:name="Normal Indent" w:semiHidden="1" w:unhideWhenUsed="1"/>
     <w:lsdException w:name="footnote text" w:semiHidden="1" w:unhideWhenUsed="1"/>
     <w:lsdException w:name="annotation text" w:semiHidden="1" w:unhideWhenUsed="1"/>
     <w:lsdException w:name="header" w:semiHidden="1" w:unhideWhenUsed="1"/>
     <w:lsdException w:name="footer" w:semiHidden="1" w:unhideWhenUsed="1"/>
     <w:lsdException w:name="index heading" w:semiHidden="1" w:unhideWhenUsed="1"/>
-    <w:lsdException w:name="caption" w:uiPriority="35" w:semiHidden="1" w:unhideWhenUsed="1" w:qFormat="1"/>
+    <w:lsdException w:name="caption" w:semiHidden="1" w:uiPriority="35" w:unhideWhenUsed="1" w:qFormat="1"/>
     <w:lsdException w:name="table of figures" w:semiHidden="1" w:unhideWhenUsed="1"/>
     <w:lsdException w:name="envelope address" w:semiHidden="1" w:unhideWhenUsed="1"/>
     <w:lsdException w:name="envelope return" w:semiHidden="1" w:unhideWhenUsed="1"/>
@@ -3483,7 +3478,7 @@
     <w:lsdException w:name="Title" w:uiPriority="10" w:qFormat="1"/>
     <w:lsdException w:name="Closing" w:semiHidden="1" w:unhideWhenUsed="1"/>
     <w:lsdException w:name="Signature" w:semiHidden="1" w:unhideWhenUsed="1"/>
-    <w:lsdException w:name="Default Paragraph Font" w:uiPriority="1" w:semiHidden="1" w:unhideWhenUsed="1"/>
+    <w:lsdException w:name="Default Paragraph Font" w:semiHidden="1" w:uiPriority="1" w:unhideWhenUsed="1"/>
     <w:lsdException w:name="Body Text" w:semiHidden="1" w:unhideWhenUsed="1"/>
     <w:lsdException w:name="Body Text Indent" w:semiHidden="1" w:unhideWhenUsed="1"/>
     <w:lsdException w:name="List Continue" w:semiHidden="1" w:unhideWhenUsed="1"/>
@@ -3523,7 +3518,6 @@
     <w:lsdException w:name="HTML Sample" w:semiHidden="1" w:unhideWhenUsed="1"/>
     <w:lsdException w:name="HTML Typewriter" w:semiHidden="1" w:unhideWhenUsed="1"/>
     <w:lsdException w:name="HTML Variable" w:semiHidden="1" w:unhideWhenUsed="1"/>
-    <w:lsdException w:name="Normal Table" w:semiHidden="1" w:unhideWhenUsed="1"/>
     <w:lsdException w:name="annotation subject" w:semiHidden="1" w:unhideWhenUsed="1"/>
     <w:lsdException w:name="No List" w:semiHidden="1" w:unhideWhenUsed="1"/>
     <w:lsdException w:name="Outline List 1" w:semiHidden="1" w:unhideWhenUsed="1"/>
@@ -3566,11 +3560,8 @@
     <w:lsdException w:name="Table Contemporary" w:semiHidden="1" w:unhideWhenUsed="1"/>
     <w:lsdException w:name="Table Elegant" w:semiHidden="1" w:unhideWhenUsed="1"/>
     <w:lsdException w:name="Table Professional" w:semiHidden="1" w:unhideWhenUsed="1"/>
-    <w:lsdException w:name="Table Subtle 1" w:semiHidden="1" w:unhideWhenUsed="1"/>
     <w:lsdException w:name="Table Subtle 2" w:semiHidden="1" w:unhideWhenUsed="1"/>
     <w:lsdException w:name="Table Web 1" w:semiHidden="1" w:unhideWhenUsed="1"/>
-    <w:lsdException w:name="Table Web 2" w:semiHidden="1" w:unhideWhenUsed="1"/>
-    <w:lsdException w:name="Table Web 3" w:semiHidden="1" w:unhideWhenUsed="1"/>
     <w:lsdException w:name="Balloon Text" w:semiHidden="1" w:unhideWhenUsed="1"/>
     <w:lsdException w:name="Table Grid" w:uiPriority="39"/>
     <w:lsdException w:name="Table Theme" w:semiHidden="1" w:unhideWhenUsed="1"/>
@@ -3683,8 +3674,8 @@
     <w:lsdException w:name="Subtle Reference" w:uiPriority="31" w:qFormat="1"/>
     <w:lsdException w:name="Intense Reference" w:uiPriority="32" w:qFormat="1"/>
     <w:lsdException w:name="Book Title" w:uiPriority="33" w:qFormat="1"/>
-    <w:lsdException w:name="Bibliography" w:uiPriority="37" w:semiHidden="1" w:unhideWhenUsed="1"/>
-    <w:lsdException w:name="TOC Heading" w:uiPriority="39" w:semiHidden="1" w:unhideWhenUsed="1" w:qFormat="1"/>
+    <w:lsdException w:name="Bibliography" w:semiHidden="1" w:uiPriority="37" w:unhideWhenUsed="1"/>
+    <w:lsdException w:name="TOC Heading" w:semiHidden="1" w:uiPriority="39" w:unhideWhenUsed="1" w:qFormat="1"/>
     <w:lsdException w:name="Plain Table 1" w:uiPriority="41"/>
     <w:lsdException w:name="Plain Table 2" w:uiPriority="42"/>
     <w:lsdException w:name="Plain Table 3" w:uiPriority="43"/>
@@ -3789,21 +3780,26 @@
     <w:lsdException w:name="List Table 5 Dark Accent 6" w:uiPriority="50"/>
     <w:lsdException w:name="List Table 6 Colorful Accent 6" w:uiPriority="51"/>
     <w:lsdException w:name="List Table 7 Colorful Accent 6" w:uiPriority="52"/>
+    <w:lsdException w:name="Mention" w:semiHidden="1" w:unhideWhenUsed="1"/>
+    <w:lsdException w:name="Smart Hyperlink" w:semiHidden="1" w:unhideWhenUsed="1"/>
+    <w:lsdException w:name="Hashtag" w:semiHidden="1" w:unhideWhenUsed="1"/>
+    <w:lsdException w:name="Unresolved Mention" w:semiHidden="1" w:unhideWhenUsed="1"/>
+    <w:lsdException w:name="Smart Link" w:semiHidden="1" w:unhideWhenUsed="1"/>
   </w:latentStyles>
-  <w:style w:type="paragraph" w:styleId="Normal" w:default="1">
+  <w:style w:type="paragraph" w:default="1" w:styleId="Normal">
     <w:name w:val="Normal"/>
     <w:qFormat/>
     <w:rPr>
-      <w:rFonts w:ascii="Times New Roman" w:hAnsi="Times New Roman" w:eastAsia="Times New Roman" w:cs="Times New Roman"/>
+      <w:rFonts w:ascii="Times New Roman" w:eastAsia="Times New Roman" w:hAnsi="Times New Roman" w:cs="Times New Roman"/>
     </w:rPr>
   </w:style>
-  <w:style w:type="character" w:styleId="DefaultParagraphFont" w:default="1">
+  <w:style w:type="character" w:default="1" w:styleId="DefaultParagraphFont">
     <w:name w:val="Default Paragraph Font"/>
     <w:uiPriority w:val="1"/>
     <w:semiHidden/>
     <w:unhideWhenUsed/>
   </w:style>
-  <w:style w:type="table" w:styleId="TableNormal" w:default="1">
+  <w:style w:type="table" w:default="1" w:styleId="TableNormal">
     <w:name w:val="Normal Table"/>
     <w:uiPriority w:val="99"/>
     <w:semiHidden/>
@@ -3818,7 +3814,7 @@
       </w:tblCellMar>
     </w:tblPr>
   </w:style>
-  <w:style w:type="numbering" w:styleId="NoList" w:default="1">
+  <w:style w:type="numbering" w:default="1" w:styleId="NoList">
     <w:name w:val="No List"/>
     <w:uiPriority w:val="99"/>
     <w:semiHidden/>
@@ -3857,7 +3853,7 @@
       <w:ind w:left="116" w:hanging="360"/>
     </w:pPr>
   </w:style>
-  <w:style w:type="paragraph" w:styleId="TableParagraph" w:customStyle="1">
+  <w:style w:type="paragraph" w:customStyle="1" w:styleId="TableParagraph">
     <w:name w:val="Table Paragraph"/>
     <w:basedOn w:val="Normal"/>
     <w:uiPriority w:val="1"/>
@@ -3874,8 +3870,8 @@
       <w:u w:val="single"/>
     </w:rPr>
   </w:style>
-  <w:style w:type="character" w:styleId="UnresolvedMention" w:customStyle="1">
-    <w:name w:val="Unresolved Mention"/>
+  <w:style w:type="character" w:customStyle="1" w:styleId="UnresolvedMention1">
+    <w:name w:val="Unresolved Mention1"/>
     <w:basedOn w:val="DefaultParagraphFont"/>
     <w:uiPriority w:val="99"/>
     <w:semiHidden/>
@@ -3900,7 +3896,7 @@
       <w:szCs w:val="18"/>
     </w:rPr>
   </w:style>
-  <w:style w:type="character" w:styleId="BalloonTextChar" w:customStyle="1">
+  <w:style w:type="character" w:customStyle="1" w:styleId="BalloonTextChar">
     <w:name w:val="Balloon Text Char"/>
     <w:basedOn w:val="DefaultParagraphFont"/>
     <w:link w:val="BalloonText"/>
@@ -3908,7 +3904,7 @@
     <w:semiHidden/>
     <w:rsid w:val="000433D7"/>
     <w:rPr>
-      <w:rFonts w:ascii="Segoe UI" w:hAnsi="Segoe UI" w:eastAsia="Times New Roman" w:cs="Segoe UI"/>
+      <w:rFonts w:ascii="Segoe UI" w:eastAsia="Times New Roman" w:hAnsi="Segoe UI" w:cs="Segoe UI"/>
       <w:sz w:val="18"/>
       <w:szCs w:val="18"/>
     </w:rPr>
